--- a/задание_проектно-технологическая Филоненко Н.М..docx
+++ b/задание_проектно-технологическая Филоненко Н.М..docx
@@ -35,7 +35,6 @@
     <w:p>
       <w:pPr>
         <w:pStyle w:val="12"/>
-        <w:pBdr/>
         <w:jc w:val="center"/>
         <w:rPr>
           <w:color w:val="000000"/>
@@ -56,7 +55,6 @@
     <w:p>
       <w:pPr>
         <w:pStyle w:val="12"/>
-        <w:pBdr/>
         <w:jc w:val="center"/>
         <w:rPr>
           <w:color w:val="000000"/>
@@ -77,7 +75,6 @@
     <w:p>
       <w:pPr>
         <w:pStyle w:val="12"/>
-        <w:pBdr/>
         <w:jc w:val="both"/>
         <w:rPr>
           <w:color w:val="000000"/>
@@ -96,7 +93,6 @@
     <w:p>
       <w:pPr>
         <w:pStyle w:val="12"/>
-        <w:pBdr/>
         <w:shd w:val="clear" w:color="auto" w:fill="FFFFFF"/>
         <w:spacing w:lineRule="auto" w:line="276"/>
         <w:jc w:val="center"/>
@@ -118,7 +114,6 @@
     <w:p>
       <w:pPr>
         <w:pStyle w:val="12"/>
-        <w:pBdr/>
         <w:shd w:val="clear" w:color="auto" w:fill="FFFFFF"/>
         <w:spacing w:lineRule="auto" w:line="276"/>
         <w:jc w:val="center"/>
@@ -140,7 +135,6 @@
     <w:p>
       <w:pPr>
         <w:pStyle w:val="12"/>
-        <w:pBdr/>
         <w:ind w:left="-540" w:hanging="0"/>
         <w:jc w:val="right"/>
         <w:rPr>
@@ -160,7 +154,6 @@
     <w:p>
       <w:pPr>
         <w:pStyle w:val="12"/>
-        <w:pBdr/>
         <w:ind w:left="-540" w:hanging="0"/>
         <w:jc w:val="right"/>
         <w:rPr>
@@ -183,7 +176,6 @@
     <w:p>
       <w:pPr>
         <w:pStyle w:val="12"/>
-        <w:pBdr/>
         <w:ind w:left="-540" w:hanging="0"/>
         <w:jc w:val="right"/>
         <w:rPr>
@@ -204,7 +196,6 @@
     <w:p>
       <w:pPr>
         <w:pStyle w:val="12"/>
-        <w:pBdr/>
         <w:ind w:left="-540" w:hanging="0"/>
         <w:jc w:val="right"/>
         <w:rPr>
@@ -233,7 +224,6 @@
     <w:p>
       <w:pPr>
         <w:pStyle w:val="12"/>
-        <w:pBdr/>
         <w:ind w:left="-540" w:hanging="0"/>
         <w:jc w:val="right"/>
         <w:rPr>
@@ -254,7 +244,6 @@
     <w:p>
       <w:pPr>
         <w:pStyle w:val="12"/>
-        <w:pBdr/>
         <w:ind w:left="-540" w:firstLine="708"/>
         <w:jc w:val="right"/>
         <w:rPr>
@@ -305,7 +294,6 @@
     <w:p>
       <w:pPr>
         <w:pStyle w:val="12"/>
-        <w:pBdr/>
         <w:ind w:left="-540" w:firstLine="426"/>
         <w:jc w:val="center"/>
         <w:rPr>
@@ -325,7 +313,6 @@
     <w:p>
       <w:pPr>
         <w:pStyle w:val="12"/>
-        <w:pBdr/>
         <w:ind w:left="-540" w:firstLine="426"/>
         <w:jc w:val="center"/>
         <w:rPr>
@@ -348,7 +335,6 @@
     <w:p>
       <w:pPr>
         <w:pStyle w:val="12"/>
-        <w:pBdr/>
         <w:ind w:left="-540" w:firstLine="426"/>
         <w:jc w:val="center"/>
         <w:rPr>
@@ -370,7 +356,6 @@
     <w:p>
       <w:pPr>
         <w:pStyle w:val="12"/>
-        <w:pBdr/>
         <w:ind w:left="-540" w:firstLine="426"/>
         <w:jc w:val="center"/>
         <w:rPr>
@@ -393,7 +378,6 @@
     <w:p>
       <w:pPr>
         <w:pStyle w:val="12"/>
-        <w:pBdr/>
         <w:ind w:left="-540" w:firstLine="426"/>
         <w:jc w:val="center"/>
         <w:rPr>
@@ -415,7 +399,6 @@
     <w:p>
       <w:pPr>
         <w:pStyle w:val="12"/>
-        <w:pBdr/>
         <w:ind w:left="-540" w:firstLine="426"/>
         <w:jc w:val="center"/>
         <w:rPr>
@@ -436,7 +419,6 @@
     <w:p>
       <w:pPr>
         <w:pStyle w:val="12"/>
-        <w:pBdr/>
         <w:ind w:left="-540" w:firstLine="426"/>
         <w:jc w:val="center"/>
         <w:rPr>
@@ -456,7 +438,6 @@
     <w:p>
       <w:pPr>
         <w:pStyle w:val="12"/>
-        <w:pBdr/>
         <w:ind w:left="-540" w:firstLine="426"/>
         <w:jc w:val="center"/>
         <w:rPr>
@@ -495,23 +476,7 @@
           <w:szCs w:val="22"/>
           <w:u w:val="single"/>
         </w:rPr>
-        <w:t>_____________________</w:t>
-      </w:r>
-      <w:r>
-        <w:rPr>
-          <w:sz w:val="22"/>
-          <w:szCs w:val="22"/>
-          <w:u w:val="single"/>
-        </w:rPr>
-        <w:t>Филоненко Никиты Максимовича</w:t>
-      </w:r>
-      <w:r>
-        <w:rPr>
-          <w:sz w:val="22"/>
-          <w:szCs w:val="22"/>
-          <w:u w:val="single"/>
-        </w:rPr>
-        <w:t>____________________________</w:t>
+        <w:t>_____________________Филоненко Никиты Максимовича____________________________</w:t>
       </w:r>
     </w:p>
     <w:p>
@@ -563,7 +528,23 @@
           <w:szCs w:val="22"/>
           <w:u w:val="single"/>
         </w:rPr>
-        <w:t>____________Жуков Николай Николаевич, доцент кафедры ИТиЭО__________________</w:t>
+        <w:t xml:space="preserve">___________Жуков Николай Николаевич, </w:t>
+      </w:r>
+      <w:r>
+        <w:rPr>
+          <w:sz w:val="22"/>
+          <w:szCs w:val="22"/>
+          <w:u w:val="single"/>
+        </w:rPr>
+        <w:t>канд. физ.-мат. наук, к</w:t>
+      </w:r>
+      <w:r>
+        <w:rPr>
+          <w:sz w:val="22"/>
+          <w:szCs w:val="22"/>
+          <w:u w:val="single"/>
+        </w:rPr>
+        <w:t>доцент кафедры ИТиЭО_</w:t>
       </w:r>
     </w:p>
     <w:p>
@@ -673,7 +654,7 @@
           <w:szCs w:val="22"/>
           <w:u w:val="none"/>
         </w:rPr>
-        <w:t>8</w:t>
+        <w:t>7</w:t>
       </w:r>
       <w:r>
         <w:rPr>
@@ -687,7 +668,6 @@
     <w:p>
       <w:pPr>
         <w:pStyle w:val="12"/>
-        <w:pBdr/>
         <w:shd w:val="clear" w:color="auto" w:fill="FFFFFF"/>
         <w:rPr>
           <w:color w:val="000000"/>
@@ -706,7 +686,6 @@
     <w:p>
       <w:pPr>
         <w:pStyle w:val="12"/>
-        <w:pBdr/>
         <w:shd w:val="clear" w:color="auto" w:fill="FFFFFF"/>
         <w:rPr>
           <w:color w:val="000000"/>
@@ -725,7 +704,6 @@
     <w:p>
       <w:pPr>
         <w:pStyle w:val="12"/>
-        <w:pBdr/>
         <w:jc w:val="center"/>
         <w:rPr>
           <w:color w:val="000000"/>
@@ -746,7 +724,6 @@
     <w:p>
       <w:pPr>
         <w:pStyle w:val="12"/>
-        <w:pBdr/>
         <w:rPr>
           <w:color w:val="000000"/>
           <w:sz w:val="22"/>
@@ -779,8 +756,8 @@
       <w:tblGrid>
         <w:gridCol w:w="4536"/>
         <w:gridCol w:w="2551"/>
-        <w:gridCol w:w="1135"/>
-        <w:gridCol w:w="1497"/>
+        <w:gridCol w:w="1136"/>
+        <w:gridCol w:w="1496"/>
       </w:tblGrid>
       <w:tr>
         <w:trPr/>
@@ -798,8 +775,7 @@
           <w:p>
             <w:pPr>
               <w:pStyle w:val="12"/>
-              <w:widowControl/>
-              <w:pBdr/>
+              <w:widowControl w:val="false"/>
               <w:spacing w:before="0" w:after="0"/>
               <w:jc w:val="center"/>
               <w:rPr>
@@ -834,8 +810,7 @@
           <w:p>
             <w:pPr>
               <w:pStyle w:val="12"/>
-              <w:widowControl/>
-              <w:pBdr/>
+              <w:widowControl w:val="false"/>
               <w:spacing w:before="0" w:after="0"/>
               <w:jc w:val="left"/>
               <w:rPr>
@@ -870,8 +845,7 @@
           <w:p>
             <w:pPr>
               <w:pStyle w:val="12"/>
-              <w:widowControl/>
-              <w:pBdr/>
+              <w:widowControl w:val="false"/>
               <w:spacing w:before="0" w:after="0"/>
               <w:jc w:val="center"/>
               <w:rPr>
@@ -894,8 +868,7 @@
           <w:p>
             <w:pPr>
               <w:pStyle w:val="12"/>
-              <w:widowControl/>
-              <w:pBdr/>
+              <w:widowControl w:val="false"/>
               <w:spacing w:before="0" w:after="0"/>
               <w:jc w:val="center"/>
               <w:rPr>
@@ -934,7 +907,6 @@
             <w:pPr>
               <w:pStyle w:val="12"/>
               <w:widowControl w:val="false"/>
-              <w:pBdr/>
               <w:spacing w:lineRule="auto" w:line="276" w:before="0" w:after="0"/>
               <w:jc w:val="left"/>
               <w:rPr>
@@ -946,10 +918,8 @@
             <w:r>
               <w:rPr>
                 <w:color w:val="000000"/>
-                <w:kern w:val="0"/>
-                <w:sz w:val="24"/>
-                <w:szCs w:val="24"/>
-                <w:lang w:val="ru-RU" w:eastAsia="ru-RU" w:bidi="ar-SA"/>
+                <w:sz w:val="20"/>
+                <w:szCs w:val="20"/>
               </w:rPr>
             </w:r>
           </w:p>
@@ -969,7 +939,6 @@
             <w:pPr>
               <w:pStyle w:val="12"/>
               <w:widowControl w:val="false"/>
-              <w:pBdr/>
               <w:spacing w:lineRule="auto" w:line="276" w:before="0" w:after="0"/>
               <w:jc w:val="left"/>
               <w:rPr>
@@ -981,17 +950,15 @@
             <w:r>
               <w:rPr>
                 <w:color w:val="000000"/>
-                <w:kern w:val="0"/>
-                <w:sz w:val="24"/>
-                <w:szCs w:val="24"/>
-                <w:lang w:val="ru-RU" w:eastAsia="ru-RU" w:bidi="ar-SA"/>
+                <w:sz w:val="20"/>
+                <w:szCs w:val="20"/>
               </w:rPr>
             </w:r>
           </w:p>
         </w:tc>
         <w:tc>
           <w:tcPr>
-            <w:tcW w:w="1135" w:type="dxa"/>
+            <w:tcW w:w="1136" w:type="dxa"/>
             <w:tcBorders>
               <w:top w:val="single" w:sz="4" w:space="0" w:color="000000"/>
               <w:left w:val="single" w:sz="4" w:space="0" w:color="000000"/>
@@ -1002,8 +969,7 @@
           <w:p>
             <w:pPr>
               <w:pStyle w:val="12"/>
-              <w:widowControl/>
-              <w:pBdr/>
+              <w:widowControl w:val="false"/>
               <w:spacing w:before="0" w:after="0"/>
               <w:jc w:val="center"/>
               <w:rPr>
@@ -1026,7 +992,7 @@
         </w:tc>
         <w:tc>
           <w:tcPr>
-            <w:tcW w:w="1497" w:type="dxa"/>
+            <w:tcW w:w="1496" w:type="dxa"/>
             <w:tcBorders>
               <w:top w:val="single" w:sz="4" w:space="0" w:color="000000"/>
               <w:left w:val="single" w:sz="4" w:space="0" w:color="000000"/>
@@ -1037,8 +1003,7 @@
           <w:p>
             <w:pPr>
               <w:pStyle w:val="12"/>
-              <w:widowControl/>
-              <w:pBdr/>
+              <w:widowControl w:val="false"/>
               <w:spacing w:before="0" w:after="0"/>
               <w:jc w:val="center"/>
               <w:rPr>
@@ -1078,12 +1043,11 @@
           <w:p>
             <w:pPr>
               <w:pStyle w:val="12"/>
-              <w:widowControl/>
+              <w:widowControl w:val="false"/>
               <w:numPr>
                 <w:ilvl w:val="0"/>
                 <w:numId w:val="1"/>
               </w:numPr>
-              <w:pBdr/>
               <w:spacing w:before="0" w:after="0"/>
               <w:jc w:val="both"/>
               <w:rPr>
@@ -1121,7 +1085,7 @@
           <w:p>
             <w:pPr>
               <w:pStyle w:val="NormalWeb"/>
-              <w:widowControl/>
+              <w:widowControl w:val="false"/>
               <w:shd w:val="clear" w:color="auto" w:fill="FFFFFF"/>
               <w:spacing w:beforeAutospacing="0" w:before="0" w:afterAutospacing="0" w:after="150"/>
               <w:jc w:val="both"/>
@@ -1152,7 +1116,7 @@
           <w:p>
             <w:pPr>
               <w:pStyle w:val="NormalWeb"/>
-              <w:widowControl/>
+              <w:widowControl w:val="false"/>
               <w:shd w:val="clear" w:color="auto" w:fill="FFFFFF"/>
               <w:spacing w:beforeAutospacing="0" w:before="0" w:afterAutospacing="0" w:after="0"/>
               <w:jc w:val="both"/>
@@ -1186,7 +1150,7 @@
           <w:p>
             <w:pPr>
               <w:pStyle w:val="Normal"/>
-              <w:widowControl/>
+              <w:widowControl w:val="false"/>
               <w:numPr>
                 <w:ilvl w:val="0"/>
                 <w:numId w:val="2"/>
@@ -1215,7 +1179,7 @@
           <w:p>
             <w:pPr>
               <w:pStyle w:val="Normal"/>
-              <w:widowControl/>
+              <w:widowControl w:val="false"/>
               <w:numPr>
                 <w:ilvl w:val="0"/>
                 <w:numId w:val="2"/>
@@ -1244,7 +1208,7 @@
           <w:p>
             <w:pPr>
               <w:pStyle w:val="Normal"/>
-              <w:widowControl/>
+              <w:widowControl w:val="false"/>
               <w:numPr>
                 <w:ilvl w:val="0"/>
                 <w:numId w:val="2"/>
@@ -1273,8 +1237,7 @@
           <w:p>
             <w:pPr>
               <w:pStyle w:val="12"/>
-              <w:widowControl/>
-              <w:pBdr/>
+              <w:widowControl w:val="false"/>
               <w:tabs>
                 <w:tab w:val="clear" w:pos="720"/>
                 <w:tab w:val="left" w:pos="-15" w:leader="none"/>
@@ -1288,18 +1251,13 @@
             <w:r>
               <w:rPr>
                 <w:color w:val="000000"/>
-                <w:kern w:val="0"/>
-                <w:sz w:val="24"/>
-                <w:szCs w:val="24"/>
-                <w:lang w:val="ru-RU" w:eastAsia="ru-RU" w:bidi="ar-SA"/>
               </w:rPr>
             </w:r>
           </w:p>
           <w:p>
             <w:pPr>
               <w:pStyle w:val="12"/>
-              <w:widowControl/>
-              <w:pBdr/>
+              <w:widowControl w:val="false"/>
               <w:tabs>
                 <w:tab w:val="clear" w:pos="720"/>
                 <w:tab w:val="left" w:pos="-15" w:leader="none"/>
@@ -1336,8 +1294,7 @@
           <w:p>
             <w:pPr>
               <w:pStyle w:val="12"/>
-              <w:widowControl/>
-              <w:pBdr/>
+              <w:widowControl w:val="false"/>
               <w:tabs>
                 <w:tab w:val="clear" w:pos="720"/>
                 <w:tab w:val="left" w:pos="-15" w:leader="none"/>
@@ -1362,7 +1319,7 @@
         </w:tc>
         <w:tc>
           <w:tcPr>
-            <w:tcW w:w="1135" w:type="dxa"/>
+            <w:tcW w:w="1136" w:type="dxa"/>
             <w:tcBorders>
               <w:top w:val="single" w:sz="4" w:space="0" w:color="000000"/>
               <w:left w:val="single" w:sz="4" w:space="0" w:color="000000"/>
@@ -1373,8 +1330,7 @@
           <w:p>
             <w:pPr>
               <w:pStyle w:val="12"/>
-              <w:widowControl/>
-              <w:pBdr/>
+              <w:widowControl w:val="false"/>
               <w:spacing w:before="0" w:after="0"/>
               <w:jc w:val="both"/>
               <w:rPr>
@@ -1397,7 +1353,7 @@
         </w:tc>
         <w:tc>
           <w:tcPr>
-            <w:tcW w:w="1497" w:type="dxa"/>
+            <w:tcW w:w="1496" w:type="dxa"/>
             <w:tcBorders>
               <w:top w:val="single" w:sz="4" w:space="0" w:color="000000"/>
               <w:left w:val="single" w:sz="4" w:space="0" w:color="000000"/>
@@ -1408,8 +1364,7 @@
           <w:p>
             <w:pPr>
               <w:pStyle w:val="12"/>
-              <w:widowControl/>
-              <w:pBdr/>
+              <w:widowControl w:val="false"/>
               <w:spacing w:before="0" w:after="0"/>
               <w:jc w:val="both"/>
               <w:rPr>
@@ -1426,17 +1381,7 @@
                 <w:szCs w:val="20"/>
                 <w:lang w:val="ru-RU" w:eastAsia="ru-RU" w:bidi="ar-SA"/>
               </w:rPr>
-              <w:t>27</w:t>
-            </w:r>
-            <w:r>
-              <w:rPr>
-                <w:color w:val="000000"/>
-                <w:kern w:val="0"/>
-                <w:sz w:val="20"/>
-                <w:szCs w:val="20"/>
-                <w:lang w:val="ru-RU" w:eastAsia="ru-RU" w:bidi="ar-SA"/>
-              </w:rPr>
-              <w:t>.09.2023</w:t>
+              <w:t>27.09.2023</w:t>
             </w:r>
           </w:p>
         </w:tc>
@@ -1458,7 +1403,7 @@
           <w:p>
             <w:pPr>
               <w:pStyle w:val="12"/>
-              <w:widowControl/>
+              <w:widowControl w:val="false"/>
               <w:tabs>
                 <w:tab w:val="clear" w:pos="720"/>
                 <w:tab w:val="left" w:pos="1065" w:leader="none"/>
@@ -1494,8 +1439,7 @@
           <w:p>
             <w:pPr>
               <w:pStyle w:val="12"/>
-              <w:widowControl/>
-              <w:pBdr/>
+              <w:widowControl w:val="false"/>
               <w:spacing w:before="0" w:after="0"/>
               <w:jc w:val="left"/>
               <w:rPr>
@@ -1516,8 +1460,7 @@
           <w:p>
             <w:pPr>
               <w:pStyle w:val="12"/>
-              <w:widowControl/>
-              <w:pBdr/>
+              <w:widowControl w:val="false"/>
               <w:spacing w:before="0" w:after="0"/>
               <w:jc w:val="left"/>
               <w:rPr>
@@ -1561,7 +1504,7 @@
         </w:tc>
         <w:tc>
           <w:tcPr>
-            <w:tcW w:w="1135" w:type="dxa"/>
+            <w:tcW w:w="1136" w:type="dxa"/>
             <w:tcBorders>
               <w:top w:val="single" w:sz="4" w:space="0" w:color="000000"/>
               <w:left w:val="single" w:sz="4" w:space="0" w:color="000000"/>
@@ -1572,8 +1515,7 @@
           <w:p>
             <w:pPr>
               <w:pStyle w:val="12"/>
-              <w:widowControl/>
-              <w:pBdr/>
+              <w:widowControl w:val="false"/>
               <w:spacing w:before="0" w:after="0"/>
               <w:jc w:val="both"/>
               <w:rPr>
@@ -1596,7 +1538,7 @@
         </w:tc>
         <w:tc>
           <w:tcPr>
-            <w:tcW w:w="1497" w:type="dxa"/>
+            <w:tcW w:w="1496" w:type="dxa"/>
             <w:tcBorders>
               <w:top w:val="single" w:sz="4" w:space="0" w:color="000000"/>
               <w:left w:val="single" w:sz="4" w:space="0" w:color="000000"/>
@@ -1607,8 +1549,7 @@
           <w:p>
             <w:pPr>
               <w:pStyle w:val="12"/>
-              <w:widowControl/>
-              <w:pBdr/>
+              <w:widowControl w:val="false"/>
               <w:spacing w:before="0" w:after="0"/>
               <w:jc w:val="both"/>
               <w:rPr>
@@ -1625,17 +1566,7 @@
                 <w:szCs w:val="20"/>
                 <w:lang w:val="ru-RU" w:eastAsia="ru-RU" w:bidi="ar-SA"/>
               </w:rPr>
-              <w:t>27</w:t>
-            </w:r>
-            <w:r>
-              <w:rPr>
-                <w:color w:val="000000"/>
-                <w:kern w:val="0"/>
-                <w:sz w:val="20"/>
-                <w:szCs w:val="20"/>
-                <w:lang w:val="ru-RU" w:eastAsia="ru-RU" w:bidi="ar-SA"/>
-              </w:rPr>
-              <w:t>.09.2023</w:t>
+              <w:t>27.09.2023</w:t>
             </w:r>
           </w:p>
         </w:tc>
@@ -1655,8 +1586,7 @@
           <w:p>
             <w:pPr>
               <w:pStyle w:val="12"/>
-              <w:widowControl/>
-              <w:pBdr/>
+              <w:widowControl w:val="false"/>
               <w:spacing w:before="0" w:after="200"/>
               <w:jc w:val="both"/>
               <w:rPr>
@@ -1686,8 +1616,7 @@
           <w:p>
             <w:pPr>
               <w:pStyle w:val="12"/>
-              <w:widowControl/>
-              <w:pBdr/>
+              <w:widowControl w:val="false"/>
               <w:spacing w:before="0" w:after="200"/>
               <w:jc w:val="both"/>
               <w:rPr>
@@ -1723,8 +1652,7 @@
           <w:p>
             <w:pPr>
               <w:pStyle w:val="12"/>
-              <w:widowControl/>
-              <w:pBdr/>
+              <w:widowControl w:val="false"/>
               <w:spacing w:before="0" w:after="0"/>
               <w:jc w:val="left"/>
               <w:rPr>
@@ -1745,8 +1673,7 @@
           <w:p>
             <w:pPr>
               <w:pStyle w:val="12"/>
-              <w:widowControl/>
-              <w:pBdr/>
+              <w:widowControl w:val="false"/>
               <w:spacing w:before="0" w:after="0"/>
               <w:jc w:val="left"/>
               <w:rPr>
@@ -1791,7 +1718,7 @@
         </w:tc>
         <w:tc>
           <w:tcPr>
-            <w:tcW w:w="1135" w:type="dxa"/>
+            <w:tcW w:w="1136" w:type="dxa"/>
             <w:tcBorders>
               <w:top w:val="single" w:sz="4" w:space="0" w:color="000000"/>
               <w:left w:val="single" w:sz="4" w:space="0" w:color="000000"/>
@@ -1802,8 +1729,7 @@
           <w:p>
             <w:pPr>
               <w:pStyle w:val="12"/>
-              <w:widowControl/>
-              <w:pBdr/>
+              <w:widowControl w:val="false"/>
               <w:spacing w:before="0" w:after="0"/>
               <w:jc w:val="both"/>
               <w:rPr>
@@ -1827,7 +1753,7 @@
         </w:tc>
         <w:tc>
           <w:tcPr>
-            <w:tcW w:w="1497" w:type="dxa"/>
+            <w:tcW w:w="1496" w:type="dxa"/>
             <w:tcBorders>
               <w:top w:val="single" w:sz="4" w:space="0" w:color="000000"/>
               <w:left w:val="single" w:sz="4" w:space="0" w:color="000000"/>
@@ -1838,8 +1764,7 @@
           <w:p>
             <w:pPr>
               <w:pStyle w:val="12"/>
-              <w:widowControl/>
-              <w:pBdr/>
+              <w:widowControl w:val="false"/>
               <w:spacing w:before="0" w:after="0"/>
               <w:jc w:val="both"/>
               <w:rPr>
@@ -1857,17 +1782,7 @@
                 <w:szCs w:val="20"/>
                 <w:lang w:val="ru-RU" w:eastAsia="ru-RU" w:bidi="ar-SA"/>
               </w:rPr>
-              <w:t>27</w:t>
-            </w:r>
-            <w:r>
-              <w:rPr>
-                <w:color w:val="000000"/>
-                <w:kern w:val="0"/>
-                <w:sz w:val="20"/>
-                <w:szCs w:val="20"/>
-                <w:lang w:val="ru-RU" w:eastAsia="ru-RU" w:bidi="ar-SA"/>
-              </w:rPr>
-              <w:t>.09.2023</w:t>
+              <w:t>27.09.2023</w:t>
             </w:r>
           </w:p>
         </w:tc>
@@ -1890,12 +1805,11 @@
           <w:p>
             <w:pPr>
               <w:pStyle w:val="12"/>
-              <w:widowControl/>
+              <w:widowControl w:val="false"/>
               <w:numPr>
                 <w:ilvl w:val="0"/>
                 <w:numId w:val="1"/>
               </w:numPr>
-              <w:pBdr/>
               <w:spacing w:before="0" w:after="0"/>
               <w:jc w:val="both"/>
               <w:rPr>
@@ -1935,7 +1849,7 @@
           <w:p>
             <w:pPr>
               <w:pStyle w:val="12"/>
-              <w:widowControl/>
+              <w:widowControl w:val="false"/>
               <w:tabs>
                 <w:tab w:val="clear" w:pos="720"/>
                 <w:tab w:val="left" w:pos="560" w:leader="none"/>
@@ -1983,8 +1897,7 @@
           <w:p>
             <w:pPr>
               <w:pStyle w:val="12"/>
-              <w:widowControl/>
-              <w:pBdr/>
+              <w:widowControl w:val="false"/>
               <w:spacing w:before="0" w:after="0"/>
               <w:jc w:val="left"/>
               <w:rPr>
@@ -2007,7 +1920,7 @@
           <w:p>
             <w:pPr>
               <w:pStyle w:val="12"/>
-              <w:widowControl/>
+              <w:widowControl w:val="false"/>
               <w:tabs>
                 <w:tab w:val="clear" w:pos="720"/>
                 <w:tab w:val="left" w:pos="-15" w:leader="none"/>
@@ -2033,7 +1946,7 @@
           <w:p>
             <w:pPr>
               <w:pStyle w:val="12"/>
-              <w:widowControl/>
+              <w:widowControl w:val="false"/>
               <w:tabs>
                 <w:tab w:val="clear" w:pos="720"/>
                 <w:tab w:val="left" w:pos="-15" w:leader="none"/>
@@ -2079,7 +1992,7 @@
         </w:tc>
         <w:tc>
           <w:tcPr>
-            <w:tcW w:w="1135" w:type="dxa"/>
+            <w:tcW w:w="1136" w:type="dxa"/>
             <w:tcBorders>
               <w:top w:val="single" w:sz="4" w:space="0" w:color="000000"/>
               <w:left w:val="single" w:sz="4" w:space="0" w:color="000000"/>
@@ -2090,8 +2003,7 @@
           <w:p>
             <w:pPr>
               <w:pStyle w:val="12"/>
-              <w:widowControl/>
-              <w:pBdr/>
+              <w:widowControl w:val="false"/>
               <w:spacing w:before="0" w:after="0"/>
               <w:jc w:val="both"/>
               <w:rPr>
@@ -2114,7 +2026,7 @@
         </w:tc>
         <w:tc>
           <w:tcPr>
-            <w:tcW w:w="1497" w:type="dxa"/>
+            <w:tcW w:w="1496" w:type="dxa"/>
             <w:tcBorders>
               <w:top w:val="single" w:sz="4" w:space="0" w:color="000000"/>
               <w:left w:val="single" w:sz="4" w:space="0" w:color="000000"/>
@@ -2125,8 +2037,7 @@
           <w:p>
             <w:pPr>
               <w:pStyle w:val="12"/>
-              <w:widowControl/>
-              <w:pBdr/>
+              <w:widowControl w:val="false"/>
               <w:spacing w:before="0" w:after="0"/>
               <w:jc w:val="both"/>
               <w:rPr>
@@ -2165,8 +2076,7 @@
           <w:p>
             <w:pPr>
               <w:pStyle w:val="12"/>
-              <w:widowControl/>
-              <w:pBdr/>
+              <w:widowControl w:val="false"/>
               <w:tabs>
                 <w:tab w:val="clear" w:pos="720"/>
                 <w:tab w:val="left" w:pos="560" w:leader="none"/>
@@ -2211,7 +2121,7 @@
           <w:p>
             <w:pPr>
               <w:pStyle w:val="12"/>
-              <w:widowControl/>
+              <w:widowControl w:val="false"/>
               <w:tabs>
                 <w:tab w:val="clear" w:pos="720"/>
                 <w:tab w:val="left" w:pos="560" w:leader="none"/>
@@ -2247,7 +2157,7 @@
           <w:p>
             <w:pPr>
               <w:pStyle w:val="12"/>
-              <w:widowControl/>
+              <w:widowControl w:val="false"/>
               <w:tabs>
                 <w:tab w:val="clear" w:pos="720"/>
                 <w:tab w:val="left" w:pos="560" w:leader="none"/>
@@ -2272,10 +2182,6 @@
             <w:r>
               <w:rPr>
                 <w:color w:val="000000"/>
-                <w:kern w:val="0"/>
-                <w:sz w:val="24"/>
-                <w:szCs w:val="24"/>
-                <w:lang w:val="ru-RU" w:eastAsia="ru-RU" w:bidi="ar-SA"/>
               </w:rPr>
             </w:r>
           </w:p>
@@ -2293,7 +2199,7 @@
           <w:p>
             <w:pPr>
               <w:pStyle w:val="NormalWeb"/>
-              <w:widowControl/>
+              <w:widowControl w:val="false"/>
               <w:shd w:val="clear" w:color="auto" w:fill="FFFFFF"/>
               <w:spacing w:beforeAutospacing="0" w:before="0" w:afterAutospacing="0" w:after="0"/>
               <w:jc w:val="left"/>
@@ -2317,7 +2223,7 @@
           <w:p>
             <w:pPr>
               <w:pStyle w:val="Normal"/>
-              <w:widowControl/>
+              <w:widowControl w:val="false"/>
               <w:numPr>
                 <w:ilvl w:val="0"/>
                 <w:numId w:val="3"/>
@@ -2346,7 +2252,7 @@
           <w:p>
             <w:pPr>
               <w:pStyle w:val="Normal"/>
-              <w:widowControl/>
+              <w:widowControl w:val="false"/>
               <w:numPr>
                 <w:ilvl w:val="0"/>
                 <w:numId w:val="3"/>
@@ -2375,7 +2281,7 @@
           <w:p>
             <w:pPr>
               <w:pStyle w:val="Normal"/>
-              <w:widowControl/>
+              <w:widowControl w:val="false"/>
               <w:numPr>
                 <w:ilvl w:val="0"/>
                 <w:numId w:val="3"/>
@@ -2404,7 +2310,7 @@
           <w:p>
             <w:pPr>
               <w:pStyle w:val="Normal"/>
-              <w:widowControl/>
+              <w:widowControl w:val="false"/>
               <w:numPr>
                 <w:ilvl w:val="0"/>
                 <w:numId w:val="3"/>
@@ -2433,8 +2339,7 @@
           <w:p>
             <w:pPr>
               <w:pStyle w:val="12"/>
-              <w:widowControl/>
-              <w:pBdr/>
+              <w:widowControl w:val="false"/>
               <w:spacing w:before="0" w:after="0"/>
               <w:jc w:val="left"/>
               <w:rPr>
@@ -2478,7 +2383,7 @@
         </w:tc>
         <w:tc>
           <w:tcPr>
-            <w:tcW w:w="1135" w:type="dxa"/>
+            <w:tcW w:w="1136" w:type="dxa"/>
             <w:tcBorders>
               <w:top w:val="single" w:sz="4" w:space="0" w:color="000000"/>
               <w:left w:val="single" w:sz="4" w:space="0" w:color="000000"/>
@@ -2489,8 +2394,7 @@
           <w:p>
             <w:pPr>
               <w:pStyle w:val="12"/>
-              <w:widowControl/>
-              <w:pBdr/>
+              <w:widowControl w:val="false"/>
               <w:spacing w:before="0" w:after="0"/>
               <w:jc w:val="both"/>
               <w:rPr>
@@ -2513,7 +2417,7 @@
         </w:tc>
         <w:tc>
           <w:tcPr>
-            <w:tcW w:w="1497" w:type="dxa"/>
+            <w:tcW w:w="1496" w:type="dxa"/>
             <w:tcBorders>
               <w:top w:val="single" w:sz="4" w:space="0" w:color="000000"/>
               <w:left w:val="single" w:sz="4" w:space="0" w:color="000000"/>
@@ -2524,8 +2428,7 @@
           <w:p>
             <w:pPr>
               <w:pStyle w:val="12"/>
-              <w:widowControl/>
-              <w:pBdr/>
+              <w:widowControl w:val="false"/>
               <w:spacing w:before="0" w:after="0"/>
               <w:jc w:val="both"/>
               <w:rPr>
@@ -2564,8 +2467,7 @@
           <w:p>
             <w:pPr>
               <w:pStyle w:val="12"/>
-              <w:widowControl/>
-              <w:pBdr/>
+              <w:widowControl w:val="false"/>
               <w:tabs>
                 <w:tab w:val="clear" w:pos="720"/>
                 <w:tab w:val="left" w:pos="560" w:leader="none"/>
@@ -2655,8 +2557,7 @@
           <w:p>
             <w:pPr>
               <w:pStyle w:val="12"/>
-              <w:widowControl/>
-              <w:pBdr/>
+              <w:widowControl w:val="false"/>
               <w:spacing w:before="0" w:after="0"/>
               <w:jc w:val="left"/>
               <w:rPr>
@@ -2700,7 +2601,7 @@
           <w:p>
             <w:pPr>
               <w:pStyle w:val="12"/>
-              <w:widowControl/>
+              <w:widowControl w:val="false"/>
               <w:tabs>
                 <w:tab w:val="clear" w:pos="720"/>
                 <w:tab w:val="left" w:pos="-15" w:leader="none"/>
@@ -2716,17 +2617,15 @@
             <w:r>
               <w:rPr>
                 <w:rFonts w:eastAsia="Calibri" w:cs="Calibri" w:ascii="Calibri" w:hAnsi="Calibri"/>
-                <w:kern w:val="0"/>
-                <w:sz w:val="24"/>
-                <w:szCs w:val="24"/>
-                <w:lang w:val="ru-RU" w:eastAsia="ru-RU" w:bidi="ar-SA"/>
+                <w:sz w:val="22"/>
+                <w:szCs w:val="22"/>
               </w:rPr>
             </w:r>
           </w:p>
         </w:tc>
         <w:tc>
           <w:tcPr>
-            <w:tcW w:w="1135" w:type="dxa"/>
+            <w:tcW w:w="1136" w:type="dxa"/>
             <w:tcBorders>
               <w:top w:val="single" w:sz="4" w:space="0" w:color="000000"/>
               <w:left w:val="single" w:sz="4" w:space="0" w:color="000000"/>
@@ -2737,8 +2636,7 @@
           <w:p>
             <w:pPr>
               <w:pStyle w:val="12"/>
-              <w:widowControl/>
-              <w:pBdr/>
+              <w:widowControl w:val="false"/>
               <w:spacing w:before="0" w:after="0"/>
               <w:jc w:val="both"/>
               <w:rPr>
@@ -2761,7 +2659,7 @@
         </w:tc>
         <w:tc>
           <w:tcPr>
-            <w:tcW w:w="1497" w:type="dxa"/>
+            <w:tcW w:w="1496" w:type="dxa"/>
             <w:tcBorders>
               <w:top w:val="single" w:sz="4" w:space="0" w:color="000000"/>
               <w:left w:val="single" w:sz="4" w:space="0" w:color="000000"/>
@@ -2772,8 +2670,7 @@
           <w:p>
             <w:pPr>
               <w:pStyle w:val="12"/>
-              <w:widowControl/>
-              <w:pBdr/>
+              <w:widowControl w:val="false"/>
               <w:spacing w:before="0" w:after="0"/>
               <w:jc w:val="both"/>
               <w:rPr>
@@ -2811,8 +2708,7 @@
           <w:p>
             <w:pPr>
               <w:pStyle w:val="12"/>
-              <w:widowControl/>
-              <w:pBdr/>
+              <w:widowControl w:val="false"/>
               <w:tabs>
                 <w:tab w:val="clear" w:pos="720"/>
                 <w:tab w:val="left" w:pos="560" w:leader="none"/>
@@ -2873,8 +2769,7 @@
           <w:p>
             <w:pPr>
               <w:pStyle w:val="12"/>
-              <w:widowControl/>
-              <w:pBdr/>
+              <w:widowControl w:val="false"/>
               <w:tabs>
                 <w:tab w:val="clear" w:pos="720"/>
                 <w:tab w:val="left" w:pos="-15" w:leader="none"/>
@@ -2918,8 +2813,7 @@
           <w:p>
             <w:pPr>
               <w:pStyle w:val="12"/>
-              <w:widowControl/>
-              <w:pBdr/>
+              <w:widowControl w:val="false"/>
               <w:tabs>
                 <w:tab w:val="clear" w:pos="720"/>
                 <w:tab w:val="left" w:pos="-15" w:leader="none"/>
@@ -2964,8 +2858,7 @@
           <w:p>
             <w:pPr>
               <w:pStyle w:val="12"/>
-              <w:widowControl/>
-              <w:pBdr/>
+              <w:widowControl w:val="false"/>
               <w:tabs>
                 <w:tab w:val="clear" w:pos="720"/>
                 <w:tab w:val="left" w:pos="-15" w:leader="none"/>
@@ -3056,7 +2949,7 @@
         </w:tc>
         <w:tc>
           <w:tcPr>
-            <w:tcW w:w="1135" w:type="dxa"/>
+            <w:tcW w:w="1136" w:type="dxa"/>
             <w:tcBorders>
               <w:top w:val="single" w:sz="4" w:space="0" w:color="000000"/>
               <w:left w:val="single" w:sz="4" w:space="0" w:color="000000"/>
@@ -3067,8 +2960,7 @@
           <w:p>
             <w:pPr>
               <w:pStyle w:val="12"/>
-              <w:widowControl/>
-              <w:pBdr/>
+              <w:widowControl w:val="false"/>
               <w:spacing w:before="0" w:after="0"/>
               <w:jc w:val="both"/>
               <w:rPr>
@@ -3091,7 +2983,7 @@
         </w:tc>
         <w:tc>
           <w:tcPr>
-            <w:tcW w:w="1497" w:type="dxa"/>
+            <w:tcW w:w="1496" w:type="dxa"/>
             <w:tcBorders>
               <w:top w:val="single" w:sz="4" w:space="0" w:color="000000"/>
               <w:left w:val="single" w:sz="4" w:space="0" w:color="000000"/>
@@ -3102,8 +2994,7 @@
           <w:p>
             <w:pPr>
               <w:pStyle w:val="12"/>
-              <w:widowControl/>
-              <w:pBdr/>
+              <w:widowControl w:val="false"/>
               <w:spacing w:before="0" w:after="0"/>
               <w:jc w:val="both"/>
               <w:rPr>
@@ -3120,27 +3011,7 @@
                 <w:szCs w:val="20"/>
                 <w:lang w:val="ru-RU" w:eastAsia="ru-RU" w:bidi="ar-SA"/>
               </w:rPr>
-              <w:t>2</w:t>
-            </w:r>
-            <w:r>
-              <w:rPr>
-                <w:color w:val="000000"/>
-                <w:kern w:val="0"/>
-                <w:sz w:val="20"/>
-                <w:szCs w:val="20"/>
-                <w:lang w:val="ru-RU" w:eastAsia="ru-RU" w:bidi="ar-SA"/>
-              </w:rPr>
-              <w:t>7</w:t>
-            </w:r>
-            <w:r>
-              <w:rPr>
-                <w:color w:val="000000"/>
-                <w:kern w:val="0"/>
-                <w:sz w:val="20"/>
-                <w:szCs w:val="20"/>
-                <w:lang w:val="ru-RU" w:eastAsia="ru-RU" w:bidi="ar-SA"/>
-              </w:rPr>
-              <w:t>.09.2023</w:t>
+              <w:t>27.09.2023</w:t>
             </w:r>
           </w:p>
         </w:tc>
@@ -3149,7 +3020,6 @@
     <w:p>
       <w:pPr>
         <w:pStyle w:val="12"/>
-        <w:pBdr/>
         <w:jc w:val="both"/>
         <w:rPr>
           <w:color w:val="000000"/>
@@ -3171,7 +3041,6 @@
     <w:p>
       <w:pPr>
         <w:pStyle w:val="12"/>
-        <w:pBdr/>
         <w:jc w:val="both"/>
         <w:rPr>
           <w:color w:val="000000"/>
@@ -3190,7 +3059,6 @@
     <w:p>
       <w:pPr>
         <w:pStyle w:val="12"/>
-        <w:pBdr/>
         <w:jc w:val="both"/>
         <w:rPr>
           <w:color w:val="000000"/>
@@ -3225,7 +3093,6 @@
     <w:p>
       <w:pPr>
         <w:pStyle w:val="12"/>
-        <w:pBdr/>
         <w:ind w:left="2160" w:firstLine="720"/>
         <w:jc w:val="both"/>
         <w:rPr>
@@ -3248,7 +3115,6 @@
     <w:p>
       <w:pPr>
         <w:pStyle w:val="12"/>
-        <w:pBdr/>
         <w:jc w:val="both"/>
         <w:rPr>
           <w:color w:val="000000"/>
@@ -3271,22 +3137,13 @@
           <w:szCs w:val="20"/>
           <w:u w:val="single"/>
         </w:rPr>
-        <w:t>____</w:t>
+        <w:t>____Филоненко Н.М.</w:t>
       </w:r>
       <w:r>
         <w:rPr>
           <w:color w:val="000000"/>
           <w:sz w:val="20"/>
           <w:szCs w:val="20"/>
-          <w:u w:val="single"/>
-        </w:rPr>
-        <w:t>Филоненко Н.М.</w:t>
-      </w:r>
-      <w:r>
-        <w:rPr>
-          <w:color w:val="000000"/>
-          <w:sz w:val="20"/>
-          <w:szCs w:val="20"/>
         </w:rPr>
         <w:t>______ ______________</w:t>
       </w:r>
@@ -3294,7 +3151,6 @@
     <w:p>
       <w:pPr>
         <w:pStyle w:val="12"/>
-        <w:pBdr/>
         <w:jc w:val="both"/>
         <w:rPr>
           <w:rFonts w:ascii="Calibri" w:hAnsi="Calibri" w:eastAsia="Calibri" w:cs="Calibri"/>
@@ -3352,6 +3208,7 @@
         <w:vertAlign w:val="baseline"/>
         <w:position w:val="0"/>
         <w:sz w:val="24"/>
+        <w:sz w:val="24"/>
         <w:b/>
       </w:rPr>
     </w:lvl>
@@ -3370,6 +3227,7 @@
         <w:vertAlign w:val="baseline"/>
         <w:position w:val="0"/>
         <w:sz w:val="24"/>
+        <w:sz w:val="24"/>
       </w:rPr>
     </w:lvl>
     <w:lvl w:ilvl="2">
@@ -3386,6 +3244,7 @@
       <w:rPr>
         <w:vertAlign w:val="baseline"/>
         <w:position w:val="0"/>
+        <w:sz w:val="24"/>
         <w:sz w:val="24"/>
       </w:rPr>
     </w:lvl>
@@ -3404,6 +3263,7 @@
         <w:vertAlign w:val="baseline"/>
         <w:position w:val="0"/>
         <w:sz w:val="24"/>
+        <w:sz w:val="24"/>
       </w:rPr>
     </w:lvl>
     <w:lvl w:ilvl="4">
@@ -3420,6 +3280,7 @@
       <w:rPr>
         <w:vertAlign w:val="baseline"/>
         <w:position w:val="0"/>
+        <w:sz w:val="24"/>
         <w:sz w:val="24"/>
       </w:rPr>
     </w:lvl>
@@ -3438,6 +3299,7 @@
         <w:vertAlign w:val="baseline"/>
         <w:position w:val="0"/>
         <w:sz w:val="24"/>
+        <w:sz w:val="24"/>
       </w:rPr>
     </w:lvl>
     <w:lvl w:ilvl="6">
@@ -3454,6 +3316,7 @@
       <w:rPr>
         <w:vertAlign w:val="baseline"/>
         <w:position w:val="0"/>
+        <w:sz w:val="24"/>
         <w:sz w:val="24"/>
       </w:rPr>
     </w:lvl>
@@ -3472,6 +3335,7 @@
         <w:vertAlign w:val="baseline"/>
         <w:position w:val="0"/>
         <w:sz w:val="24"/>
+        <w:sz w:val="24"/>
       </w:rPr>
     </w:lvl>
     <w:lvl w:ilvl="8">
@@ -3488,6 +3352,7 @@
       <w:rPr>
         <w:vertAlign w:val="baseline"/>
         <w:position w:val="0"/>
+        <w:sz w:val="24"/>
         <w:sz w:val="24"/>
       </w:rPr>
     </w:lvl>
@@ -4079,6 +3944,7 @@
     <w:qFormat/>
     <w:pPr>
       <w:widowControl/>
+      <w:suppressAutoHyphens w:val="true"/>
       <w:bidi w:val="0"/>
       <w:spacing w:before="0" w:after="0"/>
       <w:jc w:val="left"/>
@@ -4602,6 +4468,7 @@
     <w:qFormat/>
     <w:pPr>
       <w:widowControl/>
+      <w:suppressAutoHyphens w:val="true"/>
       <w:bidi w:val="0"/>
       <w:spacing w:lineRule="auto" w:line="240" w:before="0" w:after="0"/>
       <w:jc w:val="left"/>
@@ -4821,6 +4688,7 @@
     <w:unhideWhenUsed/>
     <w:pPr>
       <w:widowControl/>
+      <w:suppressAutoHyphens w:val="true"/>
       <w:bidi w:val="0"/>
       <w:spacing w:before="0" w:after="0"/>
       <w:jc w:val="left"/>
@@ -4850,6 +4718,7 @@
     <w:qFormat/>
     <w:pPr>
       <w:widowControl/>
+      <w:suppressAutoHyphens w:val="true"/>
       <w:bidi w:val="0"/>
       <w:spacing w:before="0" w:after="0"/>
       <w:jc w:val="left"/>
